--- a/CV/2024/Saniatul_Haque_CV.docx
+++ b/CV/2024/Saniatul_Haque_CV.docx
@@ -1,6 +1,6 @@
 
 <file path=word/document.xml><?xml version="1.0" encoding="utf-8"?>
-<w:document xmlns:wpc="http://schemas.microsoft.com/office/word/2010/wordprocessingCanvas" xmlns:cx="http://schemas.microsoft.com/office/drawing/2014/chartex" xmlns:cx1="http://schemas.microsoft.com/office/drawing/2015/9/8/chartex" xmlns:cx2="http://schemas.microsoft.com/office/drawing/2015/10/21/chartex" xmlns:cx3="http://schemas.microsoft.com/office/drawing/2016/5/9/chartex" xmlns:cx4="http://schemas.microsoft.com/office/drawing/2016/5/10/chartex" xmlns:cx5="http://schemas.microsoft.com/office/drawing/2016/5/11/chartex" xmlns:cx6="http://schemas.microsoft.com/office/drawing/2016/5/12/chartex" xmlns:cx7="http://schemas.microsoft.com/office/drawing/2016/5/13/chartex" xmlns:cx8="http://schemas.microsoft.com/office/drawing/2016/5/14/chartex" xmlns:mc="http://schemas.openxmlformats.org/markup-compatibility/2006" xmlns:aink="http://schemas.microsoft.com/office/drawing/2016/ink" xmlns:am3d="http://schemas.microsoft.com/office/drawing/2017/model3d" xmlns:o="urn:schemas-microsoft-com:office:office" xmlns:oel="http://schemas.microsoft.com/office/2019/extlst" xmlns:r="http://schemas.openxmlformats.org/officeDocument/2006/relationships" xmlns:m="http://schemas.openxmlformats.org/officeDocument/2006/math" xmlns:v="urn:schemas-microsoft-com:vml" xmlns:wp14="http://schemas.microsoft.com/office/word/2010/wordprocessingDrawing" xmlns:wp="http://schemas.openxmlformats.org/drawingml/2006/wordprocessingDrawing" xmlns:w10="urn:schemas-microsoft-com:office:word" xmlns:w="http://schemas.openxmlformats.org/wordprocessingml/2006/main" xmlns:w14="http://schemas.microsoft.com/office/word/2010/wordml" xmlns:w15="http://schemas.microsoft.com/office/word/2012/wordml" xmlns:w16cex="http://schemas.microsoft.com/office/word/2018/wordml/cex" xmlns:w16cid="http://schemas.microsoft.com/office/word/2016/wordml/cid" xmlns:w16="http://schemas.microsoft.com/office/word/2018/wordml" xmlns:w16sdtdh="http://schemas.microsoft.com/office/word/2020/wordml/sdtdatahash" xmlns:w16se="http://schemas.microsoft.com/office/word/2015/wordml/symex" xmlns:wpg="http://schemas.microsoft.com/office/word/2010/wordprocessingGroup" xmlns:wpi="http://schemas.microsoft.com/office/word/2010/wordprocessingInk" xmlns:wne="http://schemas.microsoft.com/office/word/2006/wordml" xmlns:wps="http://schemas.microsoft.com/office/word/2010/wordprocessingShape" mc:Ignorable="w14 w15 w16se w16cid w16 w16cex w16sdtdh wp14">
+<w:document xmlns:wpc="http://schemas.microsoft.com/office/word/2010/wordprocessingCanvas" xmlns:cx="http://schemas.microsoft.com/office/drawing/2014/chartex" xmlns:cx1="http://schemas.microsoft.com/office/drawing/2015/9/8/chartex" xmlns:cx2="http://schemas.microsoft.com/office/drawing/2015/10/21/chartex" xmlns:cx3="http://schemas.microsoft.com/office/drawing/2016/5/9/chartex" xmlns:cx4="http://schemas.microsoft.com/office/drawing/2016/5/10/chartex" xmlns:cx5="http://schemas.microsoft.com/office/drawing/2016/5/11/chartex" xmlns:cx6="http://schemas.microsoft.com/office/drawing/2016/5/12/chartex" xmlns:cx7="http://schemas.microsoft.com/office/drawing/2016/5/13/chartex" xmlns:cx8="http://schemas.microsoft.com/office/drawing/2016/5/14/chartex" xmlns:mc="http://schemas.openxmlformats.org/markup-compatibility/2006" xmlns:aink="http://schemas.microsoft.com/office/drawing/2016/ink" xmlns:am3d="http://schemas.microsoft.com/office/drawing/2017/model3d" xmlns:o="urn:schemas-microsoft-com:office:office" xmlns:oel="http://schemas.microsoft.com/office/2019/extlst" xmlns:r="http://schemas.openxmlformats.org/officeDocument/2006/relationships" xmlns:m="http://schemas.openxmlformats.org/officeDocument/2006/math" xmlns:v="urn:schemas-microsoft-com:vml" xmlns:wp14="http://schemas.microsoft.com/office/word/2010/wordprocessingDrawing" xmlns:wp="http://schemas.openxmlformats.org/drawingml/2006/wordprocessingDrawing" xmlns:w10="urn:schemas-microsoft-com:office:word" xmlns:w="http://schemas.openxmlformats.org/wordprocessingml/2006/main" xmlns:w14="http://schemas.microsoft.com/office/word/2010/wordml" xmlns:w15="http://schemas.microsoft.com/office/word/2012/wordml" xmlns:w16cex="http://schemas.microsoft.com/office/word/2018/wordml/cex" xmlns:w16cid="http://schemas.microsoft.com/office/word/2016/wordml/cid" xmlns:w16="http://schemas.microsoft.com/office/word/2018/wordml" xmlns:w16du="http://schemas.microsoft.com/office/word/2023/wordml/word16du" xmlns:w16sdtdh="http://schemas.microsoft.com/office/word/2020/wordml/sdtdatahash" xmlns:w16se="http://schemas.microsoft.com/office/word/2015/wordml/symex" xmlns:wpg="http://schemas.microsoft.com/office/word/2010/wordprocessingGroup" xmlns:wpi="http://schemas.microsoft.com/office/word/2010/wordprocessingInk" xmlns:wne="http://schemas.microsoft.com/office/word/2006/wordml" xmlns:wps="http://schemas.microsoft.com/office/word/2010/wordprocessingShape" mc:Ignorable="w14 w15 w16se w16cid w16 w16cex w16sdtdh w16du wp14">
   <w:body>
     <w:p>
       <w:pPr>
@@ -440,14 +440,65 @@
                     </w:rPr>
                     <w:t xml:space="preserve">: </w:t>
                   </w:r>
-                  <w:r>
-                    <w:rPr>
-                      <w:rFonts w:ascii="Verdana" w:eastAsia="Times New Roman" w:hAnsi="Verdana"/>
-                      <w:sz w:val="17"/>
-                      <w:szCs w:val="17"/>
-                    </w:rPr>
-                    <w:t>https://github.com/taposh99</w:t>
-                  </w:r>
+                  <w:hyperlink r:id="rId6" w:history="1">
+                    <w:r>
+                      <w:rPr>
+                        <w:rStyle w:val="Hyperlink"/>
+                        <w:rFonts w:ascii="Verdana" w:eastAsia="Times New Roman" w:hAnsi="Verdana"/>
+                        <w:sz w:val="17"/>
+                        <w:szCs w:val="17"/>
+                        <w:u w:val="none"/>
+                      </w:rPr>
+                      <w:t>https://github.com/taposh99</w:t>
+                    </w:r>
+                  </w:hyperlink>
+                </w:p>
+                <w:p>
+                  <w:pPr>
+                    <w:rPr>
+                      <w:rFonts w:ascii="Verdana" w:eastAsia="Times New Roman" w:hAnsi="Verdana"/>
+                      <w:sz w:val="17"/>
+                      <w:szCs w:val="17"/>
+                    </w:rPr>
+                  </w:pPr>
+                  <w:r>
+                    <w:rPr>
+                      <w:rFonts w:ascii="Verdana" w:eastAsia="Times New Roman" w:hAnsi="Verdana"/>
+                      <w:b/>
+                      <w:bCs/>
+                      <w:sz w:val="17"/>
+                      <w:szCs w:val="17"/>
+                    </w:rPr>
+                    <w:t>Portfolio</w:t>
+                  </w:r>
+                  <w:r>
+                    <w:rPr>
+                      <w:rFonts w:ascii="Verdana" w:eastAsia="Times New Roman" w:hAnsi="Verdana"/>
+                      <w:sz w:val="17"/>
+                      <w:szCs w:val="17"/>
+                    </w:rPr>
+                    <w:t>:</w:t>
+                  </w:r>
+                  <w:r>
+                    <w:rPr>
+                      <w:rFonts w:ascii="Verdana" w:eastAsia="Times New Roman" w:hAnsi="Verdana"/>
+                      <w:sz w:val="17"/>
+                      <w:szCs w:val="17"/>
+                    </w:rPr>
+                    <w:t xml:space="preserve"> </w:t>
+                  </w:r>
+                  <w:hyperlink r:id="rId7" w:history="1">
+                    <w:r>
+                      <w:rPr>
+                        <w:rStyle w:val="Hyperlink"/>
+                        <w:rFonts w:ascii="Verdana" w:eastAsia="Times New Roman" w:hAnsi="Verdana"/>
+                        <w:sz w:val="17"/>
+                        <w:szCs w:val="17"/>
+                        <w:u w:val="none"/>
+                      </w:rPr>
+                      <w:t>https://saniatulhaque.com/</w:t>
+                    </w:r>
+                  </w:hyperlink>
                 </w:p>
                 <w:p>
                   <w:pPr>
@@ -532,12 +583,6 @@
                 <w:rFonts w:eastAsia="Times New Roman"/>
               </w:rPr>
             </w:pPr>
-            <w:r>
-              <w:rPr>
-                <w:rFonts w:eastAsia="Times New Roman"/>
-              </w:rPr>
-              <w:t> </w:t>
-            </w:r>
           </w:p>
         </w:tc>
       </w:tr>
@@ -2585,15 +2630,7 @@
                       <w:sz w:val="17"/>
                       <w:szCs w:val="17"/>
                     </w:rPr>
-                    <w:t xml:space="preserve">Inventory </w:t>
-                  </w:r>
-                  <w:r>
-                    <w:rPr>
-                      <w:rFonts w:ascii="Verdana" w:eastAsia="Times New Roman" w:hAnsi="Verdana"/>
-                      <w:sz w:val="17"/>
-                      <w:szCs w:val="17"/>
-                    </w:rPr>
-                    <w:t>Management</w:t>
+                    <w:t>Inventory Management</w:t>
                   </w:r>
                   <w:r>
                     <w:rPr>
@@ -2654,7 +2691,7 @@
                     </w:rPr>
                     <w:t xml:space="preserve">  </w:t>
                   </w:r>
-                  <w:hyperlink r:id="rId6" w:history="1">
+                  <w:hyperlink r:id="rId8" w:history="1">
                     <w:r>
                       <w:rPr>
                         <w:rStyle w:val="Hyperlink"/>
@@ -2700,7 +2737,7 @@
                     </w:rPr>
                     <w:t xml:space="preserve">School Management System: </w:t>
                   </w:r>
-                  <w:hyperlink r:id="rId7" w:history="1">
+                  <w:hyperlink r:id="rId9" w:history="1">
                     <w:r>
                       <w:rPr>
                         <w:rStyle w:val="Hyperlink"/>
@@ -2745,7 +2782,7 @@
                     </w:rPr>
                     <w:t xml:space="preserve">Blog Site: </w:t>
                   </w:r>
-                  <w:hyperlink r:id="rId8" w:history="1">
+                  <w:hyperlink r:id="rId10" w:history="1">
                     <w:r>
                       <w:rPr>
                         <w:rStyle w:val="Hyperlink"/>
@@ -2932,7 +2969,7 @@
                       <w:szCs w:val="17"/>
                     </w:rPr>
                   </w:pPr>
-                  <w:hyperlink r:id="rId9" w:history="1">
+                  <w:hyperlink r:id="rId11" w:history="1">
                     <w:r>
                       <w:rPr>
                         <w:rStyle w:val="Hyperlink"/>
@@ -2957,7 +2994,7 @@
                       <w:szCs w:val="17"/>
                     </w:rPr>
                   </w:pPr>
-                  <w:hyperlink r:id="rId10" w:history="1">
+                  <w:hyperlink r:id="rId12" w:history="1">
                     <w:r>
                       <w:rPr>
                         <w:rStyle w:val="Hyperlink"/>
@@ -2982,7 +3019,7 @@
                       <w:szCs w:val="17"/>
                     </w:rPr>
                   </w:pPr>
-                  <w:hyperlink r:id="rId11" w:history="1">
+                  <w:hyperlink r:id="rId13" w:history="1">
                     <w:r>
                       <w:rPr>
                         <w:rStyle w:val="Hyperlink"/>
@@ -3007,7 +3044,7 @@
                       <w:szCs w:val="17"/>
                     </w:rPr>
                   </w:pPr>
-                  <w:hyperlink r:id="rId12" w:history="1">
+                  <w:hyperlink r:id="rId14" w:history="1">
                     <w:r>
                       <w:rPr>
                         <w:rStyle w:val="Hyperlink"/>
@@ -3527,8 +3564,18 @@
                       <w:sz w:val="17"/>
                       <w:szCs w:val="17"/>
                     </w:rPr>
-                    <w:t xml:space="preserve">Master of Science (MSc)   </w:t>
-                  </w:r>
+                    <w:t>Master of Science (</w:t>
+                  </w:r>
+                  <w:proofErr w:type="gramStart"/>
+                  <w:r>
+                    <w:rPr>
+                      <w:rFonts w:ascii="Verdana" w:eastAsia="Times New Roman" w:hAnsi="Verdana"/>
+                      <w:sz w:val="17"/>
+                      <w:szCs w:val="17"/>
+                    </w:rPr>
+                    <w:t xml:space="preserve">MSc)   </w:t>
+                  </w:r>
+                  <w:proofErr w:type="gramEnd"/>
                 </w:p>
               </w:tc>
               <w:tc>
@@ -8826,7 +8873,7 @@
 </file>
 
 <file path=word/numbering.xml><?xml version="1.0" encoding="utf-8"?>
-<w:numbering xmlns:wpc="http://schemas.microsoft.com/office/word/2010/wordprocessingCanvas" xmlns:cx="http://schemas.microsoft.com/office/drawing/2014/chartex" xmlns:cx1="http://schemas.microsoft.com/office/drawing/2015/9/8/chartex" xmlns:cx2="http://schemas.microsoft.com/office/drawing/2015/10/21/chartex" xmlns:cx3="http://schemas.microsoft.com/office/drawing/2016/5/9/chartex" xmlns:cx4="http://schemas.microsoft.com/office/drawing/2016/5/10/chartex" xmlns:cx5="http://schemas.microsoft.com/office/drawing/2016/5/11/chartex" xmlns:cx6="http://schemas.microsoft.com/office/drawing/2016/5/12/chartex" xmlns:cx7="http://schemas.microsoft.com/office/drawing/2016/5/13/chartex" xmlns:cx8="http://schemas.microsoft.com/office/drawing/2016/5/14/chartex" xmlns:mc="http://schemas.openxmlformats.org/markup-compatibility/2006" xmlns:aink="http://schemas.microsoft.com/office/drawing/2016/ink" xmlns:am3d="http://schemas.microsoft.com/office/drawing/2017/model3d" xmlns:o="urn:schemas-microsoft-com:office:office" xmlns:oel="http://schemas.microsoft.com/office/2019/extlst" xmlns:r="http://schemas.openxmlformats.org/officeDocument/2006/relationships" xmlns:m="http://schemas.openxmlformats.org/officeDocument/2006/math" xmlns:v="urn:schemas-microsoft-com:vml" xmlns:wp14="http://schemas.microsoft.com/office/word/2010/wordprocessingDrawing" xmlns:wp="http://schemas.openxmlformats.org/drawingml/2006/wordprocessingDrawing" xmlns:w10="urn:schemas-microsoft-com:office:word" xmlns:w="http://schemas.openxmlformats.org/wordprocessingml/2006/main" xmlns:w14="http://schemas.microsoft.com/office/word/2010/wordml" xmlns:w15="http://schemas.microsoft.com/office/word/2012/wordml" xmlns:w16cex="http://schemas.microsoft.com/office/word/2018/wordml/cex" xmlns:w16cid="http://schemas.microsoft.com/office/word/2016/wordml/cid" xmlns:w16="http://schemas.microsoft.com/office/word/2018/wordml" xmlns:w16sdtdh="http://schemas.microsoft.com/office/word/2020/wordml/sdtdatahash" xmlns:w16se="http://schemas.microsoft.com/office/word/2015/wordml/symex" xmlns:wpg="http://schemas.microsoft.com/office/word/2010/wordprocessingGroup" xmlns:wpi="http://schemas.microsoft.com/office/word/2010/wordprocessingInk" xmlns:wne="http://schemas.microsoft.com/office/word/2006/wordml" xmlns:wps="http://schemas.microsoft.com/office/word/2010/wordprocessingShape" mc:Ignorable="w14 w15 w16se w16cid w16 w16cex w16sdtdh wp14">
+<w:numbering xmlns:wpc="http://schemas.microsoft.com/office/word/2010/wordprocessingCanvas" xmlns:cx="http://schemas.microsoft.com/office/drawing/2014/chartex" xmlns:cx1="http://schemas.microsoft.com/office/drawing/2015/9/8/chartex" xmlns:cx2="http://schemas.microsoft.com/office/drawing/2015/10/21/chartex" xmlns:cx3="http://schemas.microsoft.com/office/drawing/2016/5/9/chartex" xmlns:cx4="http://schemas.microsoft.com/office/drawing/2016/5/10/chartex" xmlns:cx5="http://schemas.microsoft.com/office/drawing/2016/5/11/chartex" xmlns:cx6="http://schemas.microsoft.com/office/drawing/2016/5/12/chartex" xmlns:cx7="http://schemas.microsoft.com/office/drawing/2016/5/13/chartex" xmlns:cx8="http://schemas.microsoft.com/office/drawing/2016/5/14/chartex" xmlns:mc="http://schemas.openxmlformats.org/markup-compatibility/2006" xmlns:aink="http://schemas.microsoft.com/office/drawing/2016/ink" xmlns:am3d="http://schemas.microsoft.com/office/drawing/2017/model3d" xmlns:o="urn:schemas-microsoft-com:office:office" xmlns:oel="http://schemas.microsoft.com/office/2019/extlst" xmlns:r="http://schemas.openxmlformats.org/officeDocument/2006/relationships" xmlns:m="http://schemas.openxmlformats.org/officeDocument/2006/math" xmlns:v="urn:schemas-microsoft-com:vml" xmlns:wp14="http://schemas.microsoft.com/office/word/2010/wordprocessingDrawing" xmlns:wp="http://schemas.openxmlformats.org/drawingml/2006/wordprocessingDrawing" xmlns:w10="urn:schemas-microsoft-com:office:word" xmlns:w="http://schemas.openxmlformats.org/wordprocessingml/2006/main" xmlns:w14="http://schemas.microsoft.com/office/word/2010/wordml" xmlns:w15="http://schemas.microsoft.com/office/word/2012/wordml" xmlns:w16cex="http://schemas.microsoft.com/office/word/2018/wordml/cex" xmlns:w16cid="http://schemas.microsoft.com/office/word/2016/wordml/cid" xmlns:w16="http://schemas.microsoft.com/office/word/2018/wordml" xmlns:w16du="http://schemas.microsoft.com/office/word/2023/wordml/word16du" xmlns:w16sdtdh="http://schemas.microsoft.com/office/word/2020/wordml/sdtdatahash" xmlns:w16se="http://schemas.microsoft.com/office/word/2015/wordml/symex" xmlns:wpg="http://schemas.microsoft.com/office/word/2010/wordprocessingGroup" xmlns:wpi="http://schemas.microsoft.com/office/word/2010/wordprocessingInk" xmlns:wne="http://schemas.microsoft.com/office/word/2006/wordml" xmlns:wps="http://schemas.microsoft.com/office/word/2010/wordprocessingShape" mc:Ignorable="w14 w15 w16se w16cid w16 w16cex w16sdtdh w16du wp14">
   <w:abstractNum w:abstractNumId="0" w15:restartNumberingAfterBreak="0">
     <w:nsid w:val="10BE0629"/>
     <w:multiLevelType w:val="multilevel"/>
@@ -9217,7 +9264,7 @@
 </file>
 
 <file path=word/styles.xml><?xml version="1.0" encoding="utf-8"?>
-<w:styles xmlns:mc="http://schemas.openxmlformats.org/markup-compatibility/2006" xmlns:r="http://schemas.openxmlformats.org/officeDocument/2006/relationships" xmlns:w="http://schemas.openxmlformats.org/wordprocessingml/2006/main" xmlns:w14="http://schemas.microsoft.com/office/word/2010/wordml" xmlns:w15="http://schemas.microsoft.com/office/word/2012/wordml" xmlns:w16cex="http://schemas.microsoft.com/office/word/2018/wordml/cex" xmlns:w16cid="http://schemas.microsoft.com/office/word/2016/wordml/cid" xmlns:w16="http://schemas.microsoft.com/office/word/2018/wordml" xmlns:w16sdtdh="http://schemas.microsoft.com/office/word/2020/wordml/sdtdatahash" xmlns:w16se="http://schemas.microsoft.com/office/word/2015/wordml/symex" mc:Ignorable="w14 w15 w16se w16cid w16 w16cex w16sdtdh">
+<w:styles xmlns:mc="http://schemas.openxmlformats.org/markup-compatibility/2006" xmlns:r="http://schemas.openxmlformats.org/officeDocument/2006/relationships" xmlns:w="http://schemas.openxmlformats.org/wordprocessingml/2006/main" xmlns:w14="http://schemas.microsoft.com/office/word/2010/wordml" xmlns:w15="http://schemas.microsoft.com/office/word/2012/wordml" xmlns:w16cex="http://schemas.microsoft.com/office/word/2018/wordml/cex" xmlns:w16cid="http://schemas.microsoft.com/office/word/2016/wordml/cid" xmlns:w16="http://schemas.microsoft.com/office/word/2018/wordml" xmlns:w16du="http://schemas.microsoft.com/office/word/2023/wordml/word16du" xmlns:w16sdtdh="http://schemas.microsoft.com/office/word/2020/wordml/sdtdatahash" xmlns:w16se="http://schemas.microsoft.com/office/word/2015/wordml/symex" mc:Ignorable="w14 w15 w16se w16cid w16 w16cex w16sdtdh w16du">
   <w:docDefaults>
     <w:rPrDefault>
       <w:rPr>
@@ -9617,6 +9664,7 @@
   <w:style w:type="character" w:default="1" w:styleId="DefaultParagraphFont">
     <w:name w:val="Default Paragraph Font"/>
     <w:uiPriority w:val="1"/>
+    <w:semiHidden/>
     <w:unhideWhenUsed/>
   </w:style>
   <w:style w:type="table" w:default="1" w:styleId="TableNormal">

--- a/CV/2024/Saniatul_Haque_CV.docx
+++ b/CV/2024/Saniatul_Haque_CV.docx
@@ -1974,6 +1974,26 @@
               </w:rPr>
             </w:pPr>
           </w:p>
+          <w:p>
+            <w:pPr>
+              <w:spacing w:line="255" w:lineRule="atLeast"/>
+              <w:rPr>
+                <w:rFonts w:ascii="Verdana" w:eastAsia="Times New Roman" w:hAnsi="Verdana"/>
+                <w:sz w:val="17"/>
+                <w:szCs w:val="17"/>
+              </w:rPr>
+            </w:pPr>
+          </w:p>
+          <w:p>
+            <w:pPr>
+              <w:spacing w:line="255" w:lineRule="atLeast"/>
+              <w:rPr>
+                <w:rFonts w:ascii="Verdana" w:eastAsia="Times New Roman" w:hAnsi="Verdana"/>
+                <w:sz w:val="17"/>
+                <w:szCs w:val="17"/>
+              </w:rPr>
+            </w:pPr>
+          </w:p>
         </w:tc>
       </w:tr>
     </w:tbl>
@@ -1988,112 +2008,6 @@
         </w:rPr>
       </w:pPr>
     </w:p>
-    <w:tbl>
-      <w:tblPr>
-        <w:tblW w:w="11250" w:type="dxa"/>
-        <w:jc w:val="center"/>
-        <w:tblCellSpacing w:w="0" w:type="dxa"/>
-        <w:tblCellMar>
-          <w:left w:w="0" w:type="dxa"/>
-          <w:right w:w="0" w:type="dxa"/>
-        </w:tblCellMar>
-        <w:tblLook w:val="04A0" w:firstRow="1" w:lastRow="0" w:firstColumn="1" w:lastColumn="0" w:noHBand="0" w:noVBand="1"/>
-      </w:tblPr>
-      <w:tblGrid>
-        <w:gridCol w:w="11250"/>
-      </w:tblGrid>
-      <w:tr>
-        <w:trPr>
-          <w:divId w:val="1279801677"/>
-          <w:tblCellSpacing w:w="0" w:type="dxa"/>
-          <w:jc w:val="center"/>
-        </w:trPr>
-        <w:tc>
-          <w:tcPr>
-            <w:tcW w:w="0" w:type="auto"/>
-            <w:shd w:val="clear" w:color="auto" w:fill="E6E6E6"/>
-            <w:tcMar>
-              <w:top w:w="30" w:type="dxa"/>
-              <w:left w:w="30" w:type="dxa"/>
-              <w:bottom w:w="30" w:type="dxa"/>
-              <w:right w:w="0" w:type="dxa"/>
-            </w:tcMar>
-            <w:vAlign w:val="center"/>
-          </w:tcPr>
-          <w:p>
-            <w:pPr>
-              <w:rPr>
-                <w:rFonts w:ascii="Verdana" w:eastAsia="Times New Roman" w:hAnsi="Verdana"/>
-                <w:b/>
-                <w:bCs/>
-                <w:sz w:val="18"/>
-                <w:szCs w:val="18"/>
-                <w:u w:val="single"/>
-              </w:rPr>
-            </w:pPr>
-          </w:p>
-        </w:tc>
-      </w:tr>
-      <w:tr>
-        <w:trPr>
-          <w:divId w:val="1279801677"/>
-          <w:tblCellSpacing w:w="0" w:type="dxa"/>
-          <w:jc w:val="center"/>
-        </w:trPr>
-        <w:tc>
-          <w:tcPr>
-            <w:tcW w:w="0" w:type="auto"/>
-            <w:shd w:val="clear" w:color="auto" w:fill="FFFFFF"/>
-            <w:tcMar>
-              <w:top w:w="105" w:type="dxa"/>
-              <w:left w:w="75" w:type="dxa"/>
-              <w:bottom w:w="150" w:type="dxa"/>
-              <w:right w:w="0" w:type="dxa"/>
-            </w:tcMar>
-            <w:vAlign w:val="center"/>
-          </w:tcPr>
-          <w:p>
-            <w:pPr>
-              <w:rPr>
-                <w:rFonts w:ascii="Verdana" w:eastAsia="Times New Roman" w:hAnsi="Verdana"/>
-                <w:sz w:val="17"/>
-                <w:szCs w:val="17"/>
-              </w:rPr>
-            </w:pPr>
-          </w:p>
-        </w:tc>
-      </w:tr>
-      <w:tr>
-        <w:trPr>
-          <w:divId w:val="1279801677"/>
-          <w:tblCellSpacing w:w="0" w:type="dxa"/>
-          <w:jc w:val="center"/>
-        </w:trPr>
-        <w:tc>
-          <w:tcPr>
-            <w:tcW w:w="0" w:type="auto"/>
-            <w:shd w:val="clear" w:color="auto" w:fill="FFFFFF"/>
-            <w:tcMar>
-              <w:top w:w="105" w:type="dxa"/>
-              <w:left w:w="75" w:type="dxa"/>
-              <w:bottom w:w="150" w:type="dxa"/>
-              <w:right w:w="0" w:type="dxa"/>
-            </w:tcMar>
-            <w:vAlign w:val="center"/>
-          </w:tcPr>
-          <w:p>
-            <w:pPr>
-              <w:rPr>
-                <w:rStyle w:val="Strong"/>
-                <w:rFonts w:ascii="Verdana" w:eastAsia="Times New Roman" w:hAnsi="Verdana"/>
-                <w:sz w:val="17"/>
-                <w:szCs w:val="17"/>
-              </w:rPr>
-            </w:pPr>
-          </w:p>
-        </w:tc>
-      </w:tr>
-    </w:tbl>
     <w:p>
       <w:pPr>
         <w:divId w:val="1279801677"/>
@@ -2620,37 +2534,36 @@
                     </w:numPr>
                     <w:rPr>
                       <w:rFonts w:ascii="Verdana" w:eastAsia="Times New Roman" w:hAnsi="Verdana"/>
-                      <w:sz w:val="17"/>
-                      <w:szCs w:val="17"/>
-                    </w:rPr>
-                  </w:pPr>
-                  <w:r>
-                    <w:rPr>
-                      <w:rFonts w:ascii="Verdana" w:eastAsia="Times New Roman" w:hAnsi="Verdana"/>
-                      <w:sz w:val="17"/>
-                      <w:szCs w:val="17"/>
-                    </w:rPr>
-                    <w:t>Inventory Management</w:t>
-                  </w:r>
-                  <w:r>
-                    <w:rPr>
-                      <w:rFonts w:ascii="Verdana" w:eastAsia="Times New Roman" w:hAnsi="Verdana"/>
-                      <w:sz w:val="17"/>
-                      <w:szCs w:val="17"/>
-                    </w:rPr>
-                    <w:t xml:space="preserve">: </w:t>
-                  </w:r>
-                  <w:r>
-                    <w:rPr>
-                      <w:rFonts w:ascii="Verdana" w:eastAsia="Times New Roman" w:hAnsi="Verdana"/>
-                      <w:sz w:val="17"/>
-                      <w:szCs w:val="17"/>
-                    </w:rPr>
-                    <w:t>https://github.com/taposh99/Inventory-Management</w:t>
-                  </w:r>
-                </w:p>
-                <w:p>
-                  <w:pPr>
+                      <w:color w:val="0563C1" w:themeColor="hyperlink"/>
+                      <w:sz w:val="17"/>
+                      <w:szCs w:val="17"/>
+                      <w:u w:val="single"/>
+                    </w:rPr>
+                  </w:pPr>
+                  <w:r>
+                    <w:rPr>
+                      <w:rFonts w:ascii="Verdana" w:eastAsia="Times New Roman" w:hAnsi="Verdana"/>
+                      <w:sz w:val="17"/>
+                      <w:szCs w:val="17"/>
+                    </w:rPr>
+                    <w:t xml:space="preserve">Inventory Management: </w:t>
+                  </w:r>
+                  <w:hyperlink r:id="rId8" w:history="1">
+                    <w:r>
+                      <w:rPr>
+                        <w:rStyle w:val="Hyperlink"/>
+                        <w:rFonts w:ascii="Verdana" w:eastAsia="Times New Roman" w:hAnsi="Verdana"/>
+                        <w:sz w:val="17"/>
+                        <w:szCs w:val="17"/>
+                      </w:rPr>
+                      <w:t>https://inventory.saniatulhaque.com/</w:t>
+                    </w:r>
+                  </w:hyperlink>
+                </w:p>
+                <w:p>
+                  <w:pPr>
+                    <w:pStyle w:val="ListParagraph"/>
+                    <w:ind w:left="780"/>
                     <w:rPr>
                       <w:rFonts w:ascii="Verdana" w:eastAsia="Times New Roman" w:hAnsi="Verdana"/>
                       <w:color w:val="0563C1" w:themeColor="hyperlink"/>
@@ -2669,6 +2582,7 @@
                     </w:numPr>
                     <w:rPr>
                       <w:rFonts w:ascii="Verdana" w:eastAsia="Times New Roman" w:hAnsi="Verdana"/>
+                      <w:color w:val="0563C1" w:themeColor="hyperlink"/>
                       <w:sz w:val="17"/>
                       <w:szCs w:val="17"/>
                       <w:u w:val="single"/>
@@ -2680,6 +2594,283 @@
                       <w:sz w:val="17"/>
                       <w:szCs w:val="17"/>
                     </w:rPr>
+                    <w:t>Real Estate</w:t>
+                  </w:r>
+                  <w:r>
+                    <w:rPr>
+                      <w:rFonts w:ascii="Verdana" w:eastAsia="Times New Roman" w:hAnsi="Verdana"/>
+                      <w:sz w:val="17"/>
+                      <w:szCs w:val="17"/>
+                    </w:rPr>
+                    <w:t xml:space="preserve"> Management: </w:t>
+                  </w:r>
+                  <w:hyperlink r:id="rId9" w:history="1">
+                    <w:r>
+                      <w:rPr>
+                        <w:rStyle w:val="Hyperlink"/>
+                        <w:rFonts w:ascii="Verdana" w:eastAsia="Times New Roman" w:hAnsi="Verdana"/>
+                        <w:sz w:val="17"/>
+                        <w:szCs w:val="17"/>
+                      </w:rPr>
+                      <w:t>https://realestatebd.saniatulhaque.com/</w:t>
+                    </w:r>
+                  </w:hyperlink>
+                </w:p>
+                <w:p>
+                  <w:pPr>
+                    <w:pStyle w:val="ListParagraph"/>
+                    <w:rPr>
+                      <w:rFonts w:ascii="Verdana" w:eastAsia="Times New Roman" w:hAnsi="Verdana"/>
+                      <w:color w:val="0563C1" w:themeColor="hyperlink"/>
+                      <w:sz w:val="17"/>
+                      <w:szCs w:val="17"/>
+                      <w:u w:val="single"/>
+                    </w:rPr>
+                  </w:pPr>
+                </w:p>
+                <w:p>
+                  <w:pPr>
+                    <w:pStyle w:val="ListParagraph"/>
+                    <w:numPr>
+                      <w:ilvl w:val="0"/>
+                      <w:numId w:val="2"/>
+                    </w:numPr>
+                    <w:rPr>
+                      <w:rFonts w:ascii="Verdana" w:eastAsia="Times New Roman" w:hAnsi="Verdana"/>
+                      <w:color w:val="0563C1" w:themeColor="hyperlink"/>
+                      <w:sz w:val="17"/>
+                      <w:szCs w:val="17"/>
+                      <w:u w:val="single"/>
+                    </w:rPr>
+                  </w:pPr>
+                  <w:r>
+                    <w:rPr>
+                      <w:rFonts w:ascii="Verdana" w:eastAsia="Times New Roman" w:hAnsi="Verdana"/>
+                      <w:sz w:val="17"/>
+                      <w:szCs w:val="17"/>
+                    </w:rPr>
+                    <w:t>Procurement</w:t>
+                  </w:r>
+                  <w:r>
+                    <w:rPr>
+                      <w:rFonts w:ascii="Verdana" w:eastAsia="Times New Roman" w:hAnsi="Verdana"/>
+                      <w:sz w:val="17"/>
+                      <w:szCs w:val="17"/>
+                    </w:rPr>
+                    <w:t xml:space="preserve"> Management: </w:t>
+                  </w:r>
+                  <w:hyperlink r:id="rId10" w:history="1">
+                    <w:r>
+                      <w:rPr>
+                        <w:rStyle w:val="Hyperlink"/>
+                        <w:rFonts w:ascii="Verdana" w:eastAsia="Times New Roman" w:hAnsi="Verdana"/>
+                        <w:sz w:val="17"/>
+                        <w:szCs w:val="17"/>
+                      </w:rPr>
+                      <w:t>https://github.com/taposh99/pms-project/</w:t>
+                    </w:r>
+                  </w:hyperlink>
+                </w:p>
+                <w:p>
+                  <w:pPr>
+                    <w:pStyle w:val="ListParagraph"/>
+                    <w:rPr>
+                      <w:rFonts w:ascii="Verdana" w:eastAsia="Times New Roman" w:hAnsi="Verdana"/>
+                      <w:color w:val="0563C1" w:themeColor="hyperlink"/>
+                      <w:sz w:val="17"/>
+                      <w:szCs w:val="17"/>
+                      <w:u w:val="single"/>
+                    </w:rPr>
+                  </w:pPr>
+                </w:p>
+                <w:p>
+                  <w:pPr>
+                    <w:pStyle w:val="ListParagraph"/>
+                    <w:numPr>
+                      <w:ilvl w:val="0"/>
+                      <w:numId w:val="2"/>
+                    </w:numPr>
+                    <w:rPr>
+                      <w:rFonts w:ascii="Verdana" w:eastAsia="Times New Roman" w:hAnsi="Verdana"/>
+                      <w:color w:val="0563C1" w:themeColor="hyperlink"/>
+                      <w:sz w:val="17"/>
+                      <w:szCs w:val="17"/>
+                      <w:u w:val="single"/>
+                    </w:rPr>
+                  </w:pPr>
+                  <w:r>
+                    <w:rPr>
+                      <w:rFonts w:ascii="Verdana" w:eastAsia="Times New Roman" w:hAnsi="Verdana"/>
+                      <w:sz w:val="17"/>
+                      <w:szCs w:val="17"/>
+                    </w:rPr>
+                    <w:t>Global Logistics</w:t>
+                  </w:r>
+                  <w:r>
+                    <w:rPr>
+                      <w:rFonts w:ascii="Verdana" w:eastAsia="Times New Roman" w:hAnsi="Verdana"/>
+                      <w:sz w:val="17"/>
+                      <w:szCs w:val="17"/>
+                    </w:rPr>
+                    <w:t xml:space="preserve">: </w:t>
+                  </w:r>
+                  <w:hyperlink r:id="rId11" w:history="1">
+                    <w:r>
+                      <w:rPr>
+                        <w:rStyle w:val="Hyperlink"/>
+                        <w:rFonts w:ascii="Verdana" w:eastAsia="Times New Roman" w:hAnsi="Verdana"/>
+                        <w:sz w:val="17"/>
+                        <w:szCs w:val="17"/>
+                      </w:rPr>
+                      <w:t>https://backend.cdzlogistics.com/</w:t>
+                    </w:r>
+                  </w:hyperlink>
+                </w:p>
+                <w:p>
+                  <w:pPr>
+                    <w:pStyle w:val="ListParagraph"/>
+                    <w:rPr>
+                      <w:rFonts w:ascii="Verdana" w:eastAsia="Times New Roman" w:hAnsi="Verdana"/>
+                      <w:color w:val="0563C1" w:themeColor="hyperlink"/>
+                      <w:sz w:val="17"/>
+                      <w:szCs w:val="17"/>
+                      <w:u w:val="single"/>
+                    </w:rPr>
+                  </w:pPr>
+                </w:p>
+                <w:p>
+                  <w:pPr>
+                    <w:pStyle w:val="ListParagraph"/>
+                    <w:numPr>
+                      <w:ilvl w:val="0"/>
+                      <w:numId w:val="2"/>
+                    </w:numPr>
+                    <w:rPr>
+                      <w:rFonts w:ascii="Verdana" w:eastAsia="Times New Roman" w:hAnsi="Verdana"/>
+                      <w:color w:val="0563C1" w:themeColor="hyperlink"/>
+                      <w:sz w:val="17"/>
+                      <w:szCs w:val="17"/>
+                      <w:u w:val="single"/>
+                    </w:rPr>
+                  </w:pPr>
+                  <w:r>
+                    <w:rPr>
+                      <w:rFonts w:ascii="Verdana" w:eastAsia="Times New Roman" w:hAnsi="Verdana"/>
+                      <w:sz w:val="17"/>
+                      <w:szCs w:val="17"/>
+                    </w:rPr>
+                    <w:t>Boad Meeting</w:t>
+                  </w:r>
+                  <w:r>
+                    <w:rPr>
+                      <w:rFonts w:ascii="Verdana" w:eastAsia="Times New Roman" w:hAnsi="Verdana"/>
+                      <w:sz w:val="17"/>
+                      <w:szCs w:val="17"/>
+                    </w:rPr>
+                    <w:t xml:space="preserve">: </w:t>
+                  </w:r>
+                  <w:r>
+                    <w:rPr>
+                      <w:rFonts w:ascii="Verdana" w:eastAsia="Times New Roman" w:hAnsi="Verdana"/>
+                      <w:sz w:val="17"/>
+                      <w:szCs w:val="17"/>
+                    </w:rPr>
+                    <w:t>https://boardmeeting.saniatulhaque.com/</w:t>
+                  </w:r>
+                </w:p>
+                <w:p>
+                  <w:pPr>
+                    <w:pStyle w:val="ListParagraph"/>
+                    <w:rPr>
+                      <w:rFonts w:ascii="Verdana" w:eastAsia="Times New Roman" w:hAnsi="Verdana"/>
+                      <w:color w:val="0563C1" w:themeColor="hyperlink"/>
+                      <w:sz w:val="17"/>
+                      <w:szCs w:val="17"/>
+                      <w:u w:val="single"/>
+                    </w:rPr>
+                  </w:pPr>
+                </w:p>
+                <w:p>
+                  <w:pPr>
+                    <w:pStyle w:val="ListParagraph"/>
+                    <w:numPr>
+                      <w:ilvl w:val="0"/>
+                      <w:numId w:val="2"/>
+                    </w:numPr>
+                    <w:rPr>
+                      <w:rFonts w:ascii="Verdana" w:eastAsia="Times New Roman" w:hAnsi="Verdana"/>
+                      <w:color w:val="0563C1" w:themeColor="hyperlink"/>
+                      <w:sz w:val="17"/>
+                      <w:szCs w:val="17"/>
+                      <w:u w:val="single"/>
+                    </w:rPr>
+                  </w:pPr>
+                  <w:proofErr w:type="spellStart"/>
+                  <w:r>
+                    <w:rPr>
+                      <w:rFonts w:ascii="Verdana" w:eastAsia="Times New Roman" w:hAnsi="Verdana"/>
+                      <w:sz w:val="17"/>
+                      <w:szCs w:val="17"/>
+                    </w:rPr>
+                    <w:t>Tolet</w:t>
+                  </w:r>
+                  <w:proofErr w:type="spellEnd"/>
+                  <w:r>
+                    <w:rPr>
+                      <w:rFonts w:ascii="Verdana" w:eastAsia="Times New Roman" w:hAnsi="Verdana"/>
+                      <w:sz w:val="17"/>
+                      <w:szCs w:val="17"/>
+                    </w:rPr>
+                    <w:t xml:space="preserve"> BD</w:t>
+                  </w:r>
+                  <w:r>
+                    <w:rPr>
+                      <w:rFonts w:ascii="Verdana" w:eastAsia="Times New Roman" w:hAnsi="Verdana"/>
+                      <w:sz w:val="17"/>
+                      <w:szCs w:val="17"/>
+                    </w:rPr>
+                    <w:t xml:space="preserve">: </w:t>
+                  </w:r>
+                  <w:r>
+                    <w:rPr>
+                      <w:rFonts w:ascii="Verdana" w:eastAsia="Times New Roman" w:hAnsi="Verdana"/>
+                      <w:sz w:val="17"/>
+                      <w:szCs w:val="17"/>
+                    </w:rPr>
+                    <w:t>https://github.com/taposh99/Tolet_bangladesh</w:t>
+                  </w:r>
+                </w:p>
+                <w:p>
+                  <w:pPr>
+                    <w:rPr>
+                      <w:rFonts w:ascii="Verdana" w:eastAsia="Times New Roman" w:hAnsi="Verdana"/>
+                      <w:color w:val="0563C1" w:themeColor="hyperlink"/>
+                      <w:sz w:val="17"/>
+                      <w:szCs w:val="17"/>
+                      <w:u w:val="single"/>
+                    </w:rPr>
+                  </w:pPr>
+                </w:p>
+                <w:p>
+                  <w:pPr>
+                    <w:pStyle w:val="ListParagraph"/>
+                    <w:numPr>
+                      <w:ilvl w:val="0"/>
+                      <w:numId w:val="2"/>
+                    </w:numPr>
+                    <w:rPr>
+                      <w:rFonts w:ascii="Verdana" w:eastAsia="Times New Roman" w:hAnsi="Verdana"/>
+                      <w:sz w:val="17"/>
+                      <w:szCs w:val="17"/>
+                      <w:u w:val="single"/>
+                    </w:rPr>
+                  </w:pPr>
+                  <w:r>
+                    <w:rPr>
+                      <w:rFonts w:ascii="Verdana" w:eastAsia="Times New Roman" w:hAnsi="Verdana"/>
+                      <w:sz w:val="17"/>
+                      <w:szCs w:val="17"/>
+                    </w:rPr>
                     <w:t>E-Commerce:</w:t>
                   </w:r>
                   <w:r>
@@ -2691,7 +2882,7 @@
                     </w:rPr>
                     <w:t xml:space="preserve">  </w:t>
                   </w:r>
-                  <w:hyperlink r:id="rId8" w:history="1">
+                  <w:hyperlink r:id="rId12" w:history="1">
                     <w:r>
                       <w:rPr>
                         <w:rStyle w:val="Hyperlink"/>
@@ -2737,7 +2928,7 @@
                     </w:rPr>
                     <w:t xml:space="preserve">School Management System: </w:t>
                   </w:r>
-                  <w:hyperlink r:id="rId9" w:history="1">
+                  <w:hyperlink r:id="rId13" w:history="1">
                     <w:r>
                       <w:rPr>
                         <w:rStyle w:val="Hyperlink"/>
@@ -2782,7 +2973,7 @@
                     </w:rPr>
                     <w:t xml:space="preserve">Blog Site: </w:t>
                   </w:r>
-                  <w:hyperlink r:id="rId10" w:history="1">
+                  <w:hyperlink r:id="rId14" w:history="1">
                     <w:r>
                       <w:rPr>
                         <w:rStyle w:val="Hyperlink"/>
@@ -2796,8 +2987,6 @@
                 </w:p>
                 <w:p>
                   <w:pPr>
-                    <w:pStyle w:val="ListParagraph"/>
-                    <w:ind w:left="780"/>
                     <w:rPr>
                       <w:rStyle w:val="Hyperlink"/>
                       <w:rFonts w:ascii="Verdana" w:eastAsia="Times New Roman" w:hAnsi="Verdana"/>
@@ -2805,105 +2994,6 @@
                       <w:szCs w:val="17"/>
                     </w:rPr>
                   </w:pPr>
-                </w:p>
-                <w:p>
-                  <w:pPr>
-                    <w:pStyle w:val="ListParagraph"/>
-                    <w:numPr>
-                      <w:ilvl w:val="0"/>
-                      <w:numId w:val="2"/>
-                    </w:numPr>
-                    <w:rPr>
-                      <w:rStyle w:val="Hyperlink"/>
-                      <w:rFonts w:ascii="Verdana" w:eastAsia="Times New Roman" w:hAnsi="Verdana"/>
-                      <w:sz w:val="17"/>
-                      <w:szCs w:val="17"/>
-                    </w:rPr>
-                  </w:pPr>
-                  <w:r>
-                    <w:rPr>
-                      <w:rFonts w:ascii="Verdana" w:eastAsia="Times New Roman" w:hAnsi="Verdana"/>
-                      <w:sz w:val="17"/>
-                      <w:szCs w:val="17"/>
-                    </w:rPr>
-                    <w:t>Construction Aid &amp; Logistics Ltd</w:t>
-                  </w:r>
-                  <w:r>
-                    <w:rPr>
-                      <w:rFonts w:ascii="Verdana" w:eastAsia="Times New Roman" w:hAnsi="Verdana"/>
-                      <w:sz w:val="17"/>
-                      <w:szCs w:val="17"/>
-                    </w:rPr>
-                    <w:t>: https://www.info.constructionaidltd.com/</w:t>
-                  </w:r>
-                </w:p>
-                <w:p>
-                  <w:pPr>
-                    <w:pStyle w:val="ListParagraph"/>
-                    <w:ind w:left="780"/>
-                    <w:rPr>
-                      <w:rStyle w:val="Hyperlink"/>
-                      <w:rFonts w:ascii="Verdana" w:eastAsia="Times New Roman" w:hAnsi="Verdana"/>
-                      <w:sz w:val="17"/>
-                      <w:szCs w:val="17"/>
-                    </w:rPr>
-                  </w:pPr>
-                </w:p>
-                <w:p>
-                  <w:pPr>
-                    <w:pStyle w:val="ListParagraph"/>
-                    <w:numPr>
-                      <w:ilvl w:val="0"/>
-                      <w:numId w:val="2"/>
-                    </w:numPr>
-                    <w:rPr>
-                      <w:rFonts w:ascii="Verdana" w:eastAsia="Times New Roman" w:hAnsi="Verdana"/>
-                      <w:color w:val="0563C1" w:themeColor="hyperlink"/>
-                      <w:sz w:val="17"/>
-                      <w:szCs w:val="17"/>
-                      <w:u w:val="single"/>
-                    </w:rPr>
-                  </w:pPr>
-                  <w:r>
-                    <w:rPr>
-                      <w:rFonts w:ascii="Verdana" w:eastAsia="Times New Roman" w:hAnsi="Verdana"/>
-                      <w:sz w:val="17"/>
-                      <w:szCs w:val="17"/>
-                    </w:rPr>
-                    <w:t>CDZ Global Logistics</w:t>
-                  </w:r>
-                  <w:r>
-                    <w:rPr>
-                      <w:rFonts w:ascii="Verdana" w:eastAsia="Times New Roman" w:hAnsi="Verdana"/>
-                      <w:sz w:val="17"/>
-                      <w:szCs w:val="17"/>
-                    </w:rPr>
-                    <w:t xml:space="preserve">: </w:t>
-                  </w:r>
-                  <w:r>
-                    <w:rPr>
-                      <w:rFonts w:ascii="Verdana" w:eastAsia="Times New Roman" w:hAnsi="Verdana"/>
-                      <w:sz w:val="17"/>
-                      <w:szCs w:val="17"/>
-                    </w:rPr>
-                    <w:t>https://backend.cdzlogistics.com</w:t>
-                  </w:r>
-                  <w:r>
-                    <w:rPr>
-                      <w:rFonts w:ascii="Verdana" w:eastAsia="Times New Roman" w:hAnsi="Verdana"/>
-                      <w:sz w:val="17"/>
-                      <w:szCs w:val="17"/>
-                    </w:rPr>
-                    <w:t>/</w:t>
-                  </w:r>
-                  <w:r>
-                    <w:rPr>
-                      <w:rFonts w:ascii="Verdana" w:eastAsia="Times New Roman" w:hAnsi="Verdana"/>
-                      <w:sz w:val="17"/>
-                      <w:szCs w:val="17"/>
-                    </w:rPr>
-                    <w:br/>
-                  </w:r>
                 </w:p>
                 <w:p>
                   <w:pPr>
@@ -2969,7 +3059,7 @@
                       <w:szCs w:val="17"/>
                     </w:rPr>
                   </w:pPr>
-                  <w:hyperlink r:id="rId11" w:history="1">
+                  <w:hyperlink r:id="rId15" w:history="1">
                     <w:r>
                       <w:rPr>
                         <w:rStyle w:val="Hyperlink"/>
@@ -2994,7 +3084,7 @@
                       <w:szCs w:val="17"/>
                     </w:rPr>
                   </w:pPr>
-                  <w:hyperlink r:id="rId12" w:history="1">
+                  <w:hyperlink r:id="rId16" w:history="1">
                     <w:r>
                       <w:rPr>
                         <w:rStyle w:val="Hyperlink"/>
@@ -3019,7 +3109,7 @@
                       <w:szCs w:val="17"/>
                     </w:rPr>
                   </w:pPr>
-                  <w:hyperlink r:id="rId13" w:history="1">
+                  <w:hyperlink r:id="rId17" w:history="1">
                     <w:r>
                       <w:rPr>
                         <w:rStyle w:val="Hyperlink"/>
@@ -3044,7 +3134,7 @@
                       <w:szCs w:val="17"/>
                     </w:rPr>
                   </w:pPr>
-                  <w:hyperlink r:id="rId14" w:history="1">
+                  <w:hyperlink r:id="rId18" w:history="1">
                     <w:r>
                       <w:rPr>
                         <w:rStyle w:val="Hyperlink"/>
@@ -3160,6 +3250,44 @@
                 <w:rFonts w:ascii="Verdana" w:eastAsia="Times New Roman" w:hAnsi="Verdana"/>
                 <w:sz w:val="17"/>
                 <w:szCs w:val="17"/>
+              </w:rPr>
+            </w:pPr>
+          </w:p>
+          <w:p>
+            <w:pPr>
+              <w:jc w:val="center"/>
+              <w:rPr>
+                <w:rStyle w:val="Strong"/>
+                <w:rFonts w:ascii="Verdana" w:eastAsia="Times New Roman" w:hAnsi="Verdana"/>
+                <w:sz w:val="17"/>
+                <w:szCs w:val="17"/>
+              </w:rPr>
+            </w:pPr>
+          </w:p>
+          <w:p>
+            <w:pPr>
+              <w:jc w:val="center"/>
+              <w:rPr>
+                <w:rStyle w:val="Strong"/>
+                <w:rFonts w:ascii="Verdana" w:eastAsia="Times New Roman" w:hAnsi="Verdana"/>
+                <w:sz w:val="17"/>
+                <w:szCs w:val="17"/>
+              </w:rPr>
+            </w:pPr>
+          </w:p>
+          <w:p>
+            <w:pPr>
+              <w:jc w:val="center"/>
+              <w:rPr>
+                <w:rStyle w:val="Strong"/>
+              </w:rPr>
+            </w:pPr>
+          </w:p>
+          <w:p>
+            <w:pPr>
+              <w:jc w:val="center"/>
+              <w:rPr>
+                <w:rStyle w:val="Strong"/>
               </w:rPr>
             </w:pPr>
           </w:p>
@@ -4124,7 +4252,23 @@
                       <w:sz w:val="17"/>
                       <w:szCs w:val="17"/>
                     </w:rPr>
-                    <w:t xml:space="preserve">2014   </w:t>
+                    <w:t>201</w:t>
+                  </w:r>
+                  <w:r>
+                    <w:rPr>
+                      <w:rFonts w:ascii="Verdana" w:eastAsia="Times New Roman" w:hAnsi="Verdana"/>
+                      <w:sz w:val="17"/>
+                      <w:szCs w:val="17"/>
+                    </w:rPr>
+                    <w:t>5</w:t>
+                  </w:r>
+                  <w:r>
+                    <w:rPr>
+                      <w:rFonts w:ascii="Verdana" w:eastAsia="Times New Roman" w:hAnsi="Verdana"/>
+                      <w:sz w:val="17"/>
+                      <w:szCs w:val="17"/>
+                    </w:rPr>
+                    <w:t xml:space="preserve">   </w:t>
                   </w:r>
                 </w:p>
               </w:tc>
@@ -4346,7 +4490,23 @@
                       <w:sz w:val="17"/>
                       <w:szCs w:val="17"/>
                     </w:rPr>
-                    <w:t xml:space="preserve">2012   </w:t>
+                    <w:t>201</w:t>
+                  </w:r>
+                  <w:r>
+                    <w:rPr>
+                      <w:rFonts w:ascii="Verdana" w:eastAsia="Times New Roman" w:hAnsi="Verdana"/>
+                      <w:sz w:val="17"/>
+                      <w:szCs w:val="17"/>
+                    </w:rPr>
+                    <w:t>3</w:t>
+                  </w:r>
+                  <w:r>
+                    <w:rPr>
+                      <w:rFonts w:ascii="Verdana" w:eastAsia="Times New Roman" w:hAnsi="Verdana"/>
+                      <w:sz w:val="17"/>
+                      <w:szCs w:val="17"/>
+                    </w:rPr>
+                    <w:t xml:space="preserve">   </w:t>
                   </w:r>
                 </w:p>
               </w:tc>
@@ -6533,7 +6693,6 @@
                 <w:szCs w:val="18"/>
                 <w:u w:val="single"/>
               </w:rPr>
-              <w:lastRenderedPageBreak/>
               <w:t xml:space="preserve">Personal </w:t>
             </w:r>
             <w:r>
@@ -7499,7 +7658,23 @@
                       <w:sz w:val="17"/>
                       <w:szCs w:val="17"/>
                     </w:rPr>
-                    <w:t>Darichar</w:t>
+                    <w:t>Darich</w:t>
+                  </w:r>
+                  <w:r>
+                    <w:rPr>
+                      <w:rFonts w:ascii="Verdana" w:eastAsia="Times New Roman" w:hAnsi="Verdana"/>
+                      <w:sz w:val="17"/>
+                      <w:szCs w:val="17"/>
+                    </w:rPr>
+                    <w:t>a</w:t>
+                  </w:r>
+                  <w:r>
+                    <w:rPr>
+                      <w:rFonts w:ascii="Verdana" w:eastAsia="Times New Roman" w:hAnsi="Verdana"/>
+                      <w:sz w:val="17"/>
+                      <w:szCs w:val="17"/>
+                    </w:rPr>
+                    <w:t>r</w:t>
                   </w:r>
                   <w:proofErr w:type="spellEnd"/>
                   <w:r>
